--- a/NewYork_AirBnB.docx
+++ b/NewYork_AirBnB.docx
@@ -2310,7 +2310,7 @@
         <w:t xml:space="preserve">)</w:t>
       </w:r>
     </w:p>
-    <w:bookmarkStart w:id="32" w:name="htmlwidget-e9a9d3a363ccd6d045ed"/>
+    <w:bookmarkStart w:id="32" w:name="htmlwidget-3f1f3b8838f556b0727e"/>
     <w:bookmarkEnd w:id="32"/>
     <w:p>
       <w:r>
@@ -3911,7 +3911,7 @@
         <w:rPr>
           <w:rStyle w:val="VerbatimChar"/>
         </w:rPr>
-        <w:t xml:space="preserve">## -263.8  -62.3  -24.7   14.6 9938.0 </w:t>
+        <w:t xml:space="preserve">## -265.4  -62.7  -24.7   15.0 9939.8 </w:t>
       </w:r>
       <w:r>
         <w:br/>
@@ -3947,97 +3947,97 @@
         <w:rPr>
           <w:rStyle w:val="VerbatimChar"/>
         </w:rPr>
-        <w:t xml:space="preserve">## (Intercept)                      -2.949e+04  3.893e+03  -7.574 3.71e-14</w:t>
-      </w:r>
-      <w:r>
-        <w:br/>
-      </w:r>
-      <w:r>
-        <w:rPr>
-          <w:rStyle w:val="VerbatimChar"/>
-        </w:rPr>
-        <w:t xml:space="preserve">## latitude                         -1.998e+02  3.769e+01  -5.301 1.16e-07</w:t>
-      </w:r>
-      <w:r>
-        <w:br/>
-      </w:r>
-      <w:r>
-        <w:rPr>
-          <w:rStyle w:val="VerbatimChar"/>
-        </w:rPr>
-        <w:t xml:space="preserve">## longitude                        -5.114e+02  4.360e+01 -11.728  &lt; 2e-16</w:t>
-      </w:r>
-      <w:r>
-        <w:br/>
-      </w:r>
-      <w:r>
-        <w:rPr>
-          <w:rStyle w:val="VerbatimChar"/>
-        </w:rPr>
-        <w:t xml:space="preserve">## room_typePrivate room            -1.048e+02  2.592e+00 -40.445  &lt; 2e-16</w:t>
-      </w:r>
-      <w:r>
-        <w:br/>
-      </w:r>
-      <w:r>
-        <w:rPr>
-          <w:rStyle w:val="VerbatimChar"/>
-        </w:rPr>
-        <w:t xml:space="preserve">## room_typeShared room             -1.373e+02  8.387e+00 -16.371  &lt; 2e-16</w:t>
-      </w:r>
-      <w:r>
-        <w:br/>
-      </w:r>
-      <w:r>
-        <w:rPr>
-          <w:rStyle w:val="VerbatimChar"/>
-        </w:rPr>
-        <w:t xml:space="preserve">## minimum_nights                    7.824e-02  5.933e-02   1.319  0.18725</w:t>
-      </w:r>
-      <w:r>
-        <w:br/>
-      </w:r>
-      <w:r>
-        <w:rPr>
-          <w:rStyle w:val="VerbatimChar"/>
-        </w:rPr>
-        <w:t xml:space="preserve">## availability_365                  1.634e-01  9.699e-03  16.842  &lt; 2e-16</w:t>
-      </w:r>
-      <w:r>
-        <w:br/>
-      </w:r>
-      <w:r>
-        <w:rPr>
-          <w:rStyle w:val="VerbatimChar"/>
-        </w:rPr>
-        <w:t xml:space="preserve">## neighbourhood_groupBrooklyn      -3.487e+01  1.062e+01  -3.284  0.00103</w:t>
-      </w:r>
-      <w:r>
-        <w:br/>
-      </w:r>
-      <w:r>
-        <w:rPr>
-          <w:rStyle w:val="VerbatimChar"/>
-        </w:rPr>
-        <w:t xml:space="preserve">## neighbourhood_groupManhattan      2.498e+01  9.651e+00   2.589  0.00964</w:t>
-      </w:r>
-      <w:r>
-        <w:br/>
-      </w:r>
-      <w:r>
-        <w:rPr>
-          <w:rStyle w:val="VerbatimChar"/>
-        </w:rPr>
-        <w:t xml:space="preserve">## neighbourhood_groupQueens        -5.065e+00  1.025e+01  -0.494  0.62111</w:t>
-      </w:r>
-      <w:r>
-        <w:br/>
-      </w:r>
-      <w:r>
-        <w:rPr>
-          <w:rStyle w:val="VerbatimChar"/>
-        </w:rPr>
-        <w:t xml:space="preserve">## neighbourhood_groupStaten Island -1.448e+02  2.007e+01  -7.214 5.53e-13</w:t>
+        <w:t xml:space="preserve">## (Intercept)                      -2.851e+04  4.003e+03  -7.122 1.08e-12</w:t>
+      </w:r>
+      <w:r>
+        <w:br/>
+      </w:r>
+      <w:r>
+        <w:rPr>
+          <w:rStyle w:val="VerbatimChar"/>
+        </w:rPr>
+        <w:t xml:space="preserve">## latitude                         -2.182e+02  3.909e+01  -5.581 2.41e-08</w:t>
+      </w:r>
+      <w:r>
+        <w:br/>
+      </w:r>
+      <w:r>
+        <w:rPr>
+          <w:rStyle w:val="VerbatimChar"/>
+        </w:rPr>
+        <w:t xml:space="preserve">## longitude                        -5.083e+02  4.487e+01 -11.329  &lt; 2e-16</w:t>
+      </w:r>
+      <w:r>
+        <w:br/>
+      </w:r>
+      <w:r>
+        <w:rPr>
+          <w:rStyle w:val="VerbatimChar"/>
+        </w:rPr>
+        <w:t xml:space="preserve">## room_typePrivate room            -1.057e+02  2.700e+00 -39.160  &lt; 2e-16</w:t>
+      </w:r>
+      <w:r>
+        <w:br/>
+      </w:r>
+      <w:r>
+        <w:rPr>
+          <w:rStyle w:val="VerbatimChar"/>
+        </w:rPr>
+        <w:t xml:space="preserve">## room_typeShared room             -1.342e+02  8.622e+00 -15.561  &lt; 2e-16</w:t>
+      </w:r>
+      <w:r>
+        <w:br/>
+      </w:r>
+      <w:r>
+        <w:rPr>
+          <w:rStyle w:val="VerbatimChar"/>
+        </w:rPr>
+        <w:t xml:space="preserve">## minimum_nights                    7.554e-02  6.483e-02   1.165 0.243944</w:t>
+      </w:r>
+      <w:r>
+        <w:br/>
+      </w:r>
+      <w:r>
+        <w:rPr>
+          <w:rStyle w:val="VerbatimChar"/>
+        </w:rPr>
+        <w:t xml:space="preserve">## availability_365                  1.608e-01  1.014e-02  15.863  &lt; 2e-16</w:t>
+      </w:r>
+      <w:r>
+        <w:br/>
+      </w:r>
+      <w:r>
+        <w:rPr>
+          <w:rStyle w:val="VerbatimChar"/>
+        </w:rPr>
+        <w:t xml:space="preserve">## neighbourhood_groupBrooklyn      -3.978e+01  1.096e+01  -3.630 0.000284</w:t>
+      </w:r>
+      <w:r>
+        <w:br/>
+      </w:r>
+      <w:r>
+        <w:rPr>
+          <w:rStyle w:val="VerbatimChar"/>
+        </w:rPr>
+        <w:t xml:space="preserve">## neighbourhood_groupManhattan      2.336e+01  9.949e+00   2.348 0.018855</w:t>
+      </w:r>
+      <w:r>
+        <w:br/>
+      </w:r>
+      <w:r>
+        <w:rPr>
+          <w:rStyle w:val="VerbatimChar"/>
+        </w:rPr>
+        <w:t xml:space="preserve">## neighbourhood_groupQueens        -8.954e+00  1.060e+01  -0.845 0.398136</w:t>
+      </w:r>
+      <w:r>
+        <w:br/>
+      </w:r>
+      <w:r>
+        <w:rPr>
+          <w:rStyle w:val="VerbatimChar"/>
+        </w:rPr>
+        <w:t xml:space="preserve">## neighbourhood_groupStaten Island -1.476e+02  2.108e+01  -7.004 2.54e-12</w:t>
       </w:r>
       <w:r>
         <w:br/>
@@ -4118,16 +4118,16 @@
         <w:rPr>
           <w:rStyle w:val="VerbatimChar"/>
         </w:rPr>
-        <w:t xml:space="preserve">## neighbourhood_groupBrooklyn      ** </w:t>
-      </w:r>
-      <w:r>
-        <w:br/>
-      </w:r>
-      <w:r>
-        <w:rPr>
-          <w:rStyle w:val="VerbatimChar"/>
-        </w:rPr>
-        <w:t xml:space="preserve">## neighbourhood_groupManhattan     ** </w:t>
+        <w:t xml:space="preserve">## neighbourhood_groupBrooklyn      ***</w:t>
+      </w:r>
+      <w:r>
+        <w:br/>
+      </w:r>
+      <w:r>
+        <w:rPr>
+          <w:rStyle w:val="VerbatimChar"/>
+        </w:rPr>
+        <w:t xml:space="preserve">## neighbourhood_groupManhattan     *  </w:t>
       </w:r>
       <w:r>
         <w:br/>
@@ -4181,25 +4181,25 @@
         <w:rPr>
           <w:rStyle w:val="VerbatimChar"/>
         </w:rPr>
-        <w:t xml:space="preserve">## Residual standard error: 229.5 on 34209 degrees of freedom</w:t>
-      </w:r>
-      <w:r>
-        <w:br/>
-      </w:r>
-      <w:r>
-        <w:rPr>
-          <w:rStyle w:val="VerbatimChar"/>
-        </w:rPr>
-        <w:t xml:space="preserve">## Multiple R-squared:  0.09362,    Adjusted R-squared:  0.09336 </w:t>
-      </w:r>
-      <w:r>
-        <w:br/>
-      </w:r>
-      <w:r>
-        <w:rPr>
-          <w:rStyle w:val="VerbatimChar"/>
-        </w:rPr>
-        <w:t xml:space="preserve">## F-statistic: 353.3 on 10 and 34209 DF,  p-value: &lt; 2.2e-16</w:t>
+        <w:t xml:space="preserve">## Residual standard error: 238.8 on 34207 degrees of freedom</w:t>
+      </w:r>
+      <w:r>
+        <w:br/>
+      </w:r>
+      <w:r>
+        <w:rPr>
+          <w:rStyle w:val="VerbatimChar"/>
+        </w:rPr>
+        <w:t xml:space="preserve">## Multiple R-squared:  0.08855,    Adjusted R-squared:  0.08829 </w:t>
+      </w:r>
+      <w:r>
+        <w:br/>
+      </w:r>
+      <w:r>
+        <w:rPr>
+          <w:rStyle w:val="VerbatimChar"/>
+        </w:rPr>
+        <w:t xml:space="preserve">## F-statistic: 332.3 on 10 and 34207 DF,  p-value: &lt; 2.2e-16</w:t>
       </w:r>
     </w:p>
     <w:p>
@@ -5040,7 +5040,7 @@
         <w:rPr>
           <w:rStyle w:val="VerbatimChar"/>
         </w:rPr>
-        <w:t xml:space="preserve">## -1.14759 -0.22319 -0.01558  0.20590  1.50107 </w:t>
+        <w:t xml:space="preserve">## -1.18715 -0.22352 -0.01742  0.20643  1.46944 </w:t>
       </w:r>
       <w:r>
         <w:br/>
@@ -5076,124 +5076,124 @@
         <w:rPr>
           <w:rStyle w:val="VerbatimChar"/>
         </w:rPr>
-        <w:t xml:space="preserve">## (Intercept)                      -1.272e+02  6.777e+00  -18.765  &lt; 2e-16</w:t>
-      </w:r>
-      <w:r>
-        <w:br/>
-      </w:r>
-      <w:r>
-        <w:rPr>
-          <w:rStyle w:val="VerbatimChar"/>
-        </w:rPr>
-        <w:t xml:space="preserve">## room_typePrivate room            -5.388e-01  4.418e-03 -121.961  &lt; 2e-16</w:t>
-      </w:r>
-      <w:r>
-        <w:br/>
-      </w:r>
-      <w:r>
-        <w:rPr>
-          <w:rStyle w:val="VerbatimChar"/>
-        </w:rPr>
-        <w:t xml:space="preserve">## room_typeShared room             -6.695e-01  2.089e-02  -32.055  &lt; 2e-16</w:t>
-      </w:r>
-      <w:r>
-        <w:br/>
-      </w:r>
-      <w:r>
-        <w:rPr>
-          <w:rStyle w:val="VerbatimChar"/>
-        </w:rPr>
-        <w:t xml:space="preserve">## neighbourhood_groupBrooklyn      -5.243e-02  1.974e-02   -2.656  0.00790</w:t>
-      </w:r>
-      <w:r>
-        <w:br/>
-      </w:r>
-      <w:r>
-        <w:rPr>
-          <w:rStyle w:val="VerbatimChar"/>
-        </w:rPr>
-        <w:t xml:space="preserve">## neighbourhood_groupManhattan      1.483e-01  1.817e-02    8.164 3.43e-16</w:t>
-      </w:r>
-      <w:r>
-        <w:br/>
-      </w:r>
-      <w:r>
-        <w:rPr>
-          <w:rStyle w:val="VerbatimChar"/>
-        </w:rPr>
-        <w:t xml:space="preserve">## neighbourhood_groupQueens         3.568e-02  1.914e-02    1.864  0.06238</w:t>
-      </w:r>
-      <w:r>
-        <w:br/>
-      </w:r>
-      <w:r>
-        <w:rPr>
-          <w:rStyle w:val="VerbatimChar"/>
-        </w:rPr>
-        <w:t xml:space="preserve">## neighbourhood_groupStaten Island -6.195e-01  3.630e-02  -17.069  &lt; 2e-16</w:t>
-      </w:r>
-      <w:r>
-        <w:br/>
-      </w:r>
-      <w:r>
-        <w:rPr>
-          <w:rStyle w:val="VerbatimChar"/>
-        </w:rPr>
-        <w:t xml:space="preserve">## latitude                         -5.859e-01  6.524e-02   -8.980  &lt; 2e-16</w:t>
-      </w:r>
-      <w:r>
-        <w:br/>
-      </w:r>
-      <w:r>
-        <w:rPr>
-          <w:rStyle w:val="VerbatimChar"/>
-        </w:rPr>
-        <w:t xml:space="preserve">## longitude                        -2.108e+00  7.604e-02  -27.721  &lt; 2e-16</w:t>
-      </w:r>
-      <w:r>
-        <w:br/>
-      </w:r>
-      <w:r>
-        <w:rPr>
-          <w:rStyle w:val="VerbatimChar"/>
-        </w:rPr>
-        <w:t xml:space="preserve">## number_of_reviews                -1.505e-04  5.320e-05   -2.829  0.00467</w:t>
-      </w:r>
-      <w:r>
-        <w:br/>
-      </w:r>
-      <w:r>
-        <w:rPr>
-          <w:rStyle w:val="VerbatimChar"/>
-        </w:rPr>
-        <w:t xml:space="preserve">## availability_365                  3.242e-04  1.808e-05   17.935  &lt; 2e-16</w:t>
-      </w:r>
-      <w:r>
-        <w:br/>
-      </w:r>
-      <w:r>
-        <w:rPr>
-          <w:rStyle w:val="VerbatimChar"/>
-        </w:rPr>
-        <w:t xml:space="preserve">## reviews_per_month                 4.477e-04  1.581e-03    0.283  0.77708</w:t>
-      </w:r>
-      <w:r>
-        <w:br/>
-      </w:r>
-      <w:r>
-        <w:rPr>
-          <w:rStyle w:val="VerbatimChar"/>
-        </w:rPr>
-        <w:t xml:space="preserve">## calculated_host_listings_count    5.133e-04  8.757e-05    5.862 4.64e-09</w:t>
-      </w:r>
-      <w:r>
-        <w:br/>
-      </w:r>
-      <w:r>
-        <w:rPr>
-          <w:rStyle w:val="VerbatimChar"/>
-        </w:rPr>
-        <w:t xml:space="preserve">## minimum_nights                   -1.230e-03  1.146e-04  -10.738  &lt; 2e-16</w:t>
+        <w:t xml:space="preserve">## (Intercept)                      -1.306e+02  6.656e+00  -19.623  &lt; 2e-16</w:t>
+      </w:r>
+      <w:r>
+        <w:br/>
+      </w:r>
+      <w:r>
+        <w:rPr>
+          <w:rStyle w:val="VerbatimChar"/>
+        </w:rPr>
+        <w:t xml:space="preserve">## room_typePrivate room            -5.404e-01  4.410e-03 -122.536  &lt; 2e-16</w:t>
+      </w:r>
+      <w:r>
+        <w:br/>
+      </w:r>
+      <w:r>
+        <w:rPr>
+          <w:rStyle w:val="VerbatimChar"/>
+        </w:rPr>
+        <w:t xml:space="preserve">## room_typeShared room             -6.253e-01  2.034e-02  -30.742  &lt; 2e-16</w:t>
+      </w:r>
+      <w:r>
+        <w:br/>
+      </w:r>
+      <w:r>
+        <w:rPr>
+          <w:rStyle w:val="VerbatimChar"/>
+        </w:rPr>
+        <w:t xml:space="preserve">## neighbourhood_groupBrooklyn      -4.522e-02  1.942e-02   -2.329   0.0199</w:t>
+      </w:r>
+      <w:r>
+        <w:br/>
+      </w:r>
+      <w:r>
+        <w:rPr>
+          <w:rStyle w:val="VerbatimChar"/>
+        </w:rPr>
+        <w:t xml:space="preserve">## neighbourhood_groupManhattan      1.495e-01  1.783e-02    8.384  &lt; 2e-16</w:t>
+      </w:r>
+      <w:r>
+        <w:br/>
+      </w:r>
+      <w:r>
+        <w:rPr>
+          <w:rStyle w:val="VerbatimChar"/>
+        </w:rPr>
+        <w:t xml:space="preserve">## neighbourhood_groupQueens         3.709e-02  1.885e-02    1.968   0.0491</w:t>
+      </w:r>
+      <w:r>
+        <w:br/>
+      </w:r>
+      <w:r>
+        <w:rPr>
+          <w:rStyle w:val="VerbatimChar"/>
+        </w:rPr>
+        <w:t xml:space="preserve">## neighbourhood_groupStaten Island -6.033e-01  3.591e-02  -16.802  &lt; 2e-16</w:t>
+      </w:r>
+      <w:r>
+        <w:br/>
+      </w:r>
+      <w:r>
+        <w:rPr>
+          <w:rStyle w:val="VerbatimChar"/>
+        </w:rPr>
+        <w:t xml:space="preserve">## latitude                         -5.728e-01  6.495e-02   -8.820  &lt; 2e-16</w:t>
+      </w:r>
+      <w:r>
+        <w:br/>
+      </w:r>
+      <w:r>
+        <w:rPr>
+          <w:rStyle w:val="VerbatimChar"/>
+        </w:rPr>
+        <w:t xml:space="preserve">## longitude                        -2.147e+00  7.481e-02  -28.705  &lt; 2e-16</w:t>
+      </w:r>
+      <w:r>
+        <w:br/>
+      </w:r>
+      <w:r>
+        <w:rPr>
+          <w:rStyle w:val="VerbatimChar"/>
+        </w:rPr>
+        <w:t xml:space="preserve">## number_of_reviews                -1.106e-04  5.260e-05   -2.103   0.0355</w:t>
+      </w:r>
+      <w:r>
+        <w:br/>
+      </w:r>
+      <w:r>
+        <w:rPr>
+          <w:rStyle w:val="VerbatimChar"/>
+        </w:rPr>
+        <w:t xml:space="preserve">## availability_365                  3.491e-04  1.809e-05   19.294  &lt; 2e-16</w:t>
+      </w:r>
+      <w:r>
+        <w:br/>
+      </w:r>
+      <w:r>
+        <w:rPr>
+          <w:rStyle w:val="VerbatimChar"/>
+        </w:rPr>
+        <w:t xml:space="preserve">## reviews_per_month                -1.714e-03  1.531e-03   -1.120   0.2629</w:t>
+      </w:r>
+      <w:r>
+        <w:br/>
+      </w:r>
+      <w:r>
+        <w:rPr>
+          <w:rStyle w:val="VerbatimChar"/>
+        </w:rPr>
+        <w:t xml:space="preserve">## calculated_host_listings_count    4.694e-04  8.835e-05    5.313 1.09e-07</w:t>
+      </w:r>
+      <w:r>
+        <w:br/>
+      </w:r>
+      <w:r>
+        <w:rPr>
+          <w:rStyle w:val="VerbatimChar"/>
+        </w:rPr>
+        <w:t xml:space="preserve">## minimum_nights                   -1.416e-03  1.212e-04  -11.686  &lt; 2e-16</w:t>
       </w:r>
       <w:r>
         <w:br/>
@@ -5238,7 +5238,7 @@
         <w:rPr>
           <w:rStyle w:val="VerbatimChar"/>
         </w:rPr>
-        <w:t xml:space="preserve">## neighbourhood_groupBrooklyn      ** </w:t>
+        <w:t xml:space="preserve">## neighbourhood_groupBrooklyn      *  </w:t>
       </w:r>
       <w:r>
         <w:br/>
@@ -5256,7 +5256,7 @@
         <w:rPr>
           <w:rStyle w:val="VerbatimChar"/>
         </w:rPr>
-        <w:t xml:space="preserve">## neighbourhood_groupQueens        .  </w:t>
+        <w:t xml:space="preserve">## neighbourhood_groupQueens        *  </w:t>
       </w:r>
       <w:r>
         <w:br/>
@@ -5292,7 +5292,7 @@
         <w:rPr>
           <w:rStyle w:val="VerbatimChar"/>
         </w:rPr>
-        <w:t xml:space="preserve">## number_of_reviews                ** </w:t>
+        <w:t xml:space="preserve">## number_of_reviews                *  </w:t>
       </w:r>
       <w:r>
         <w:br/>
@@ -5364,25 +5364,25 @@
         <w:rPr>
           <w:rStyle w:val="VerbatimChar"/>
         </w:rPr>
-        <w:t xml:space="preserve">## Residual standard error: 0.3192 on 22107 degrees of freedom</w:t>
-      </w:r>
-      <w:r>
-        <w:br/>
-      </w:r>
-      <w:r>
-        <w:rPr>
-          <w:rStyle w:val="VerbatimChar"/>
-        </w:rPr>
-        <w:t xml:space="preserve">## Multiple R-squared:  0.4941, Adjusted R-squared:  0.4938 </w:t>
-      </w:r>
-      <w:r>
-        <w:br/>
-      </w:r>
-      <w:r>
-        <w:rPr>
-          <w:rStyle w:val="VerbatimChar"/>
-        </w:rPr>
-        <w:t xml:space="preserve">## F-statistic:  1661 on 13 and 22107 DF,  p-value: &lt; 2.2e-16</w:t>
+        <w:t xml:space="preserve">## Residual standard error: 0.3183 on 22140 degrees of freedom</w:t>
+      </w:r>
+      <w:r>
+        <w:br/>
+      </w:r>
+      <w:r>
+        <w:rPr>
+          <w:rStyle w:val="VerbatimChar"/>
+        </w:rPr>
+        <w:t xml:space="preserve">## Multiple R-squared:  0.497,  Adjusted R-squared:  0.4967 </w:t>
+      </w:r>
+      <w:r>
+        <w:br/>
+      </w:r>
+      <w:r>
+        <w:rPr>
+          <w:rStyle w:val="VerbatimChar"/>
+        </w:rPr>
+        <w:t xml:space="preserve">## F-statistic:  1683 on 13 and 22140 DF,  p-value: &lt; 2.2e-16</w:t>
       </w:r>
     </w:p>
     <w:p>
@@ -6501,7 +6501,7 @@
         <w:rPr>
           <w:rStyle w:val="VerbatimChar"/>
         </w:rPr>
-        <w:t xml:space="preserve">## Start:  AIC=-24586.22</w:t>
+        <w:t xml:space="preserve">## Start:  AIC=-24719.36</w:t>
       </w:r>
       <w:r>
         <w:br/>
@@ -6530,7 +6530,7 @@
         <w:rPr>
           <w:rStyle w:val="VerbatimChar"/>
         </w:rPr>
-        <w:t xml:space="preserve">## using the 27193/34220 rows from a combined fit</w:t>
+        <w:t xml:space="preserve">## using the 27284/34218 rows from a combined fit</w:t>
       </w:r>
     </w:p>
     <w:p>
@@ -6550,88 +6550,88 @@
         <w:rPr>
           <w:rStyle w:val="VerbatimChar"/>
         </w:rPr>
-        <w:t xml:space="preserve">## + room_type                       2    4885.8  7087.2 -36560</w:t>
-      </w:r>
-      <w:r>
-        <w:br/>
-      </w:r>
-      <w:r>
-        <w:rPr>
-          <w:rStyle w:val="VerbatimChar"/>
-        </w:rPr>
-        <w:t xml:space="preserve">## + neighbourhood_group             4    1516.0 10457.0 -25978</w:t>
-      </w:r>
-      <w:r>
-        <w:br/>
-      </w:r>
-      <w:r>
-        <w:rPr>
-          <w:rStyle w:val="VerbatimChar"/>
-        </w:rPr>
-        <w:t xml:space="preserve">## + longitude                       1    1279.8 10693.2 -25377</w:t>
-      </w:r>
-      <w:r>
-        <w:br/>
-      </w:r>
-      <w:r>
-        <w:rPr>
-          <w:rStyle w:val="VerbatimChar"/>
-        </w:rPr>
-        <w:t xml:space="preserve">## + calculated_host_listings_count  1     116.2 11856.7 -22568</w:t>
-      </w:r>
-      <w:r>
-        <w:br/>
-      </w:r>
-      <w:r>
-        <w:rPr>
-          <w:rStyle w:val="VerbatimChar"/>
-        </w:rPr>
-        <w:t xml:space="preserve">## + availability_365                1      78.2 11894.7 -22481</w:t>
-      </w:r>
-      <w:r>
-        <w:br/>
-      </w:r>
-      <w:r>
-        <w:rPr>
-          <w:rStyle w:val="VerbatimChar"/>
-        </w:rPr>
-        <w:t xml:space="preserve">## + latitude                        1      52.3 11920.6 -22422</w:t>
-      </w:r>
-      <w:r>
-        <w:br/>
-      </w:r>
-      <w:r>
-        <w:rPr>
-          <w:rStyle w:val="VerbatimChar"/>
-        </w:rPr>
-        <w:t xml:space="preserve">## + reviews_per_month               1      17.8 11955.1 -22343</w:t>
-      </w:r>
-      <w:r>
-        <w:br/>
-      </w:r>
-      <w:r>
-        <w:rPr>
-          <w:rStyle w:val="VerbatimChar"/>
-        </w:rPr>
-        <w:t xml:space="preserve">## + number_of_reviews               1       8.3 11964.6 -22322</w:t>
-      </w:r>
-      <w:r>
-        <w:br/>
-      </w:r>
-      <w:r>
-        <w:rPr>
-          <w:rStyle w:val="VerbatimChar"/>
-        </w:rPr>
-        <w:t xml:space="preserve">## + minimum_nights                  1       2.2 11970.7 -22308</w:t>
-      </w:r>
-      <w:r>
-        <w:br/>
-      </w:r>
-      <w:r>
-        <w:rPr>
-          <w:rStyle w:val="VerbatimChar"/>
-        </w:rPr>
-        <w:t xml:space="preserve">## &lt;none&gt;                                        11972.9 -22305</w:t>
+        <w:t xml:space="preserve">## + room_type                       2    4883.6  7125.5 -36626</w:t>
+      </w:r>
+      <w:r>
+        <w:br/>
+      </w:r>
+      <w:r>
+        <w:rPr>
+          <w:rStyle w:val="VerbatimChar"/>
+        </w:rPr>
+        <w:t xml:space="preserve">## + neighbourhood_group             4    1529.7 10479.4 -26098</w:t>
+      </w:r>
+      <w:r>
+        <w:br/>
+      </w:r>
+      <w:r>
+        <w:rPr>
+          <w:rStyle w:val="VerbatimChar"/>
+        </w:rPr>
+        <w:t xml:space="preserve">## + longitude                       1    1359.4 10649.7 -25664</w:t>
+      </w:r>
+      <w:r>
+        <w:br/>
+      </w:r>
+      <w:r>
+        <w:rPr>
+          <w:rStyle w:val="VerbatimChar"/>
+        </w:rPr>
+        <w:t xml:space="preserve">## + calculated_host_listings_count  1     127.4 11881.7 -22677</w:t>
+      </w:r>
+      <w:r>
+        <w:br/>
+      </w:r>
+      <w:r>
+        <w:rPr>
+          <w:rStyle w:val="VerbatimChar"/>
+        </w:rPr>
+        <w:t xml:space="preserve">## + availability_365                1      81.2 11927.9 -22571</w:t>
+      </w:r>
+      <w:r>
+        <w:br/>
+      </w:r>
+      <w:r>
+        <w:rPr>
+          <w:rStyle w:val="VerbatimChar"/>
+        </w:rPr>
+        <w:t xml:space="preserve">## + latitude                        1      43.2 11965.9 -22485</w:t>
+      </w:r>
+      <w:r>
+        <w:br/>
+      </w:r>
+      <w:r>
+        <w:rPr>
+          <w:rStyle w:val="VerbatimChar"/>
+        </w:rPr>
+        <w:t xml:space="preserve">## + reviews_per_month               1      18.2 11990.9 -22428</w:t>
+      </w:r>
+      <w:r>
+        <w:br/>
+      </w:r>
+      <w:r>
+        <w:rPr>
+          <w:rStyle w:val="VerbatimChar"/>
+        </w:rPr>
+        <w:t xml:space="preserve">## + minimum_nights                  1       6.0 12003.1 -22400</w:t>
+      </w:r>
+      <w:r>
+        <w:br/>
+      </w:r>
+      <w:r>
+        <w:rPr>
+          <w:rStyle w:val="VerbatimChar"/>
+        </w:rPr>
+        <w:t xml:space="preserve">## + number_of_reviews               1       5.6 12003.5 -22399</w:t>
+      </w:r>
+      <w:r>
+        <w:br/>
+      </w:r>
+      <w:r>
+        <w:rPr>
+          <w:rStyle w:val="VerbatimChar"/>
+        </w:rPr>
+        <w:t xml:space="preserve">## &lt;none&gt;                                        12009.1 -22388</w:t>
       </w:r>
       <w:r>
         <w:br/>
@@ -6649,7 +6649,7 @@
         <w:rPr>
           <w:rStyle w:val="VerbatimChar"/>
         </w:rPr>
-        <w:t xml:space="preserve">## Step:  AIC=-41219.7</w:t>
+        <w:t xml:space="preserve">## Step:  AIC=-41338.6</w:t>
       </w:r>
       <w:r>
         <w:br/>
@@ -6678,7 +6678,7 @@
         <w:rPr>
           <w:rStyle w:val="VerbatimChar"/>
         </w:rPr>
-        <w:t xml:space="preserve">## using the 27193/34220 rows from a combined fit</w:t>
+        <w:t xml:space="preserve">## using the 27284/34218 rows from a combined fit</w:t>
       </w:r>
     </w:p>
     <w:p>
@@ -6698,88 +6698,88 @@
         <w:rPr>
           <w:rStyle w:val="VerbatimChar"/>
         </w:rPr>
-        <w:t xml:space="preserve">## &lt;none&gt;                                        10258.3 -41220</w:t>
-      </w:r>
-      <w:r>
-        <w:br/>
-      </w:r>
-      <w:r>
-        <w:rPr>
-          <w:rStyle w:val="VerbatimChar"/>
-        </w:rPr>
-        <w:t xml:space="preserve">## + neighbourhood_group             4     855.8  6231.4 -40051</w:t>
-      </w:r>
-      <w:r>
-        <w:br/>
-      </w:r>
-      <w:r>
-        <w:rPr>
-          <w:rStyle w:val="VerbatimChar"/>
-        </w:rPr>
-        <w:t xml:space="preserve">## + longitude                       1     559.3  6527.9 -38793</w:t>
-      </w:r>
-      <w:r>
-        <w:br/>
-      </w:r>
-      <w:r>
-        <w:rPr>
-          <w:rStyle w:val="VerbatimChar"/>
-        </w:rPr>
-        <w:t xml:space="preserve">## + availability_365                1     118.1  6969.1 -37015</w:t>
-      </w:r>
-      <w:r>
-        <w:br/>
-      </w:r>
-      <w:r>
-        <w:rPr>
-          <w:rStyle w:val="VerbatimChar"/>
-        </w:rPr>
-        <w:t xml:space="preserve">## + latitude                        1      80.4  7006.8 -36868</w:t>
-      </w:r>
-      <w:r>
-        <w:br/>
-      </w:r>
-      <w:r>
-        <w:rPr>
-          <w:rStyle w:val="VerbatimChar"/>
-        </w:rPr>
-        <w:t xml:space="preserve">## + calculated_host_listings_count  1      34.0  7053.2 -36688</w:t>
-      </w:r>
-      <w:r>
-        <w:br/>
-      </w:r>
-      <w:r>
-        <w:rPr>
-          <w:rStyle w:val="VerbatimChar"/>
-        </w:rPr>
-        <w:t xml:space="preserve">## + minimum_nights                  1      11.2  7075.9 -36601</w:t>
-      </w:r>
-      <w:r>
-        <w:br/>
-      </w:r>
-      <w:r>
-        <w:rPr>
-          <w:rStyle w:val="VerbatimChar"/>
-        </w:rPr>
-        <w:t xml:space="preserve">## + number_of_reviews               1       3.1  7084.1 -36570</w:t>
-      </w:r>
-      <w:r>
-        <w:br/>
-      </w:r>
-      <w:r>
-        <w:rPr>
-          <w:rStyle w:val="VerbatimChar"/>
-        </w:rPr>
-        <w:t xml:space="preserve">## + reviews_per_month               1       1.1  7086.1 -36562</w:t>
-      </w:r>
-      <w:r>
-        <w:br/>
-      </w:r>
-      <w:r>
-        <w:rPr>
-          <w:rStyle w:val="VerbatimChar"/>
-        </w:rPr>
-        <w:t xml:space="preserve">## - room_type                       2    6422.8 16681.1 -24586</w:t>
+        <w:t xml:space="preserve">## &lt;none&gt;                                        10221.4 -41339</w:t>
+      </w:r>
+      <w:r>
+        <w:br/>
+      </w:r>
+      <w:r>
+        <w:rPr>
+          <w:rStyle w:val="VerbatimChar"/>
+        </w:rPr>
+        <w:t xml:space="preserve">## + neighbourhood_group             4     845.1  6280.3 -40063</w:t>
+      </w:r>
+      <w:r>
+        <w:br/>
+      </w:r>
+      <w:r>
+        <w:rPr>
+          <w:rStyle w:val="VerbatimChar"/>
+        </w:rPr>
+        <w:t xml:space="preserve">## + longitude                       1     590.3  6535.1 -38984</w:t>
+      </w:r>
+      <w:r>
+        <w:br/>
+      </w:r>
+      <w:r>
+        <w:rPr>
+          <w:rStyle w:val="VerbatimChar"/>
+        </w:rPr>
+        <w:t xml:space="preserve">## + availability_365                1     123.6  7001.9 -37101</w:t>
+      </w:r>
+      <w:r>
+        <w:br/>
+      </w:r>
+      <w:r>
+        <w:rPr>
+          <w:rStyle w:val="VerbatimChar"/>
+        </w:rPr>
+        <w:t xml:space="preserve">## + latitude                        1      79.0  7046.5 -36928</w:t>
+      </w:r>
+      <w:r>
+        <w:br/>
+      </w:r>
+      <w:r>
+        <w:rPr>
+          <w:rStyle w:val="VerbatimChar"/>
+        </w:rPr>
+        <w:t xml:space="preserve">## + calculated_host_listings_count  1      37.9  7087.6 -36770</w:t>
+      </w:r>
+      <w:r>
+        <w:br/>
+      </w:r>
+      <w:r>
+        <w:rPr>
+          <w:rStyle w:val="VerbatimChar"/>
+        </w:rPr>
+        <w:t xml:space="preserve">## + minimum_nights                  1       7.2  7118.3 -36652</w:t>
+      </w:r>
+      <w:r>
+        <w:br/>
+      </w:r>
+      <w:r>
+        <w:rPr>
+          <w:rStyle w:val="VerbatimChar"/>
+        </w:rPr>
+        <w:t xml:space="preserve">## + number_of_reviews               1       3.6  7121.8 -36638</w:t>
+      </w:r>
+      <w:r>
+        <w:br/>
+      </w:r>
+      <w:r>
+        <w:rPr>
+          <w:rStyle w:val="VerbatimChar"/>
+        </w:rPr>
+        <w:t xml:space="preserve">## + reviews_per_month               1       2.5  7123.0 -36634</w:t>
+      </w:r>
+      <w:r>
+        <w:br/>
+      </w:r>
+      <w:r>
+        <w:rPr>
+          <w:rStyle w:val="VerbatimChar"/>
+        </w:rPr>
+        <w:t xml:space="preserve">## - room_type                       2    6393.3 16614.7 -24719</w:t>
       </w:r>
     </w:p>
     <w:p>
@@ -6844,7 +6844,7 @@
         <w:rPr>
           <w:rStyle w:val="VerbatimChar"/>
         </w:rPr>
-        <w:t xml:space="preserve">##                5.1436                -0.8448                -1.1871</w:t>
+        <w:t xml:space="preserve">##                5.1409                -0.8441                -1.1643</w:t>
       </w:r>
     </w:p>
     <w:p>
@@ -7329,7 +7329,7 @@
         <w:rPr>
           <w:rStyle w:val="VerbatimChar"/>
         </w:rPr>
-        <w:t xml:space="preserve">## Start:  AIC=-24577.78</w:t>
+        <w:t xml:space="preserve">## Start:  AIC=-24710.92</w:t>
       </w:r>
       <w:r>
         <w:br/>
@@ -7358,7 +7358,7 @@
         <w:rPr>
           <w:rStyle w:val="VerbatimChar"/>
         </w:rPr>
-        <w:t xml:space="preserve">## using the 27193/34220 rows from a combined fit</w:t>
+        <w:t xml:space="preserve">## using the 27284/34218 rows from a combined fit</w:t>
       </w:r>
     </w:p>
     <w:p>
@@ -7378,88 +7378,88 @@
         <w:rPr>
           <w:rStyle w:val="VerbatimChar"/>
         </w:rPr>
-        <w:t xml:space="preserve">## + room_type                       2    4885.8  7087.2 -36566</w:t>
-      </w:r>
-      <w:r>
-        <w:br/>
-      </w:r>
-      <w:r>
-        <w:rPr>
-          <w:rStyle w:val="VerbatimChar"/>
-        </w:rPr>
-        <w:t xml:space="preserve">## + neighbourhood_group             4    1516.0 10457.0 -25936</w:t>
-      </w:r>
-      <w:r>
-        <w:br/>
-      </w:r>
-      <w:r>
-        <w:rPr>
-          <w:rStyle w:val="VerbatimChar"/>
-        </w:rPr>
-        <w:t xml:space="preserve">## + longitude                       1    1279.8 10693.2 -25360</w:t>
-      </w:r>
-      <w:r>
-        <w:br/>
-      </w:r>
-      <w:r>
-        <w:rPr>
-          <w:rStyle w:val="VerbatimChar"/>
-        </w:rPr>
-        <w:t xml:space="preserve">## + calculated_host_listings_count  1     116.2 11856.7 -22551</w:t>
-      </w:r>
-      <w:r>
-        <w:br/>
-      </w:r>
-      <w:r>
-        <w:rPr>
-          <w:rStyle w:val="VerbatimChar"/>
-        </w:rPr>
-        <w:t xml:space="preserve">## + availability_365                1      78.2 11894.7 -22464</w:t>
-      </w:r>
-      <w:r>
-        <w:br/>
-      </w:r>
-      <w:r>
-        <w:rPr>
-          <w:rStyle w:val="VerbatimChar"/>
-        </w:rPr>
-        <w:t xml:space="preserve">## + latitude                        1      52.3 11920.6 -22426</w:t>
-      </w:r>
-      <w:r>
-        <w:br/>
-      </w:r>
-      <w:r>
-        <w:rPr>
-          <w:rStyle w:val="VerbatimChar"/>
-        </w:rPr>
-        <w:t xml:space="preserve">## + reviews_per_month               1      17.8 11955.1 -22347</w:t>
-      </w:r>
-      <w:r>
-        <w:br/>
-      </w:r>
-      <w:r>
-        <w:rPr>
-          <w:rStyle w:val="VerbatimChar"/>
-        </w:rPr>
-        <w:t xml:space="preserve">## + number_of_reviews               1       8.3 11964.6 -22326</w:t>
-      </w:r>
-      <w:r>
-        <w:br/>
-      </w:r>
-      <w:r>
-        <w:rPr>
-          <w:rStyle w:val="VerbatimChar"/>
-        </w:rPr>
-        <w:t xml:space="preserve">## + minimum_nights                  1       2.2 11970.7 -22312</w:t>
-      </w:r>
-      <w:r>
-        <w:br/>
-      </w:r>
-      <w:r>
-        <w:rPr>
-          <w:rStyle w:val="VerbatimChar"/>
-        </w:rPr>
-        <w:t xml:space="preserve">## &lt;none&gt;                                        11972.9 -22296</w:t>
+        <w:t xml:space="preserve">## + room_type                       2    4883.6  7125.5 -36632</w:t>
+      </w:r>
+      <w:r>
+        <w:br/>
+      </w:r>
+      <w:r>
+        <w:rPr>
+          <w:rStyle w:val="VerbatimChar"/>
+        </w:rPr>
+        <w:t xml:space="preserve">## + neighbourhood_group             4    1529.7 10479.4 -26056</w:t>
+      </w:r>
+      <w:r>
+        <w:br/>
+      </w:r>
+      <w:r>
+        <w:rPr>
+          <w:rStyle w:val="VerbatimChar"/>
+        </w:rPr>
+        <w:t xml:space="preserve">## + longitude                       1    1359.4 10649.7 -25647</w:t>
+      </w:r>
+      <w:r>
+        <w:br/>
+      </w:r>
+      <w:r>
+        <w:rPr>
+          <w:rStyle w:val="VerbatimChar"/>
+        </w:rPr>
+        <w:t xml:space="preserve">## + calculated_host_listings_count  1     127.4 11881.7 -22660</w:t>
+      </w:r>
+      <w:r>
+        <w:br/>
+      </w:r>
+      <w:r>
+        <w:rPr>
+          <w:rStyle w:val="VerbatimChar"/>
+        </w:rPr>
+        <w:t xml:space="preserve">## + availability_365                1      81.2 11927.9 -22554</w:t>
+      </w:r>
+      <w:r>
+        <w:br/>
+      </w:r>
+      <w:r>
+        <w:rPr>
+          <w:rStyle w:val="VerbatimChar"/>
+        </w:rPr>
+        <w:t xml:space="preserve">## + latitude                        1      43.2 11965.9 -22489</w:t>
+      </w:r>
+      <w:r>
+        <w:br/>
+      </w:r>
+      <w:r>
+        <w:rPr>
+          <w:rStyle w:val="VerbatimChar"/>
+        </w:rPr>
+        <w:t xml:space="preserve">## + reviews_per_month               1      18.2 11990.9 -22432</w:t>
+      </w:r>
+      <w:r>
+        <w:br/>
+      </w:r>
+      <w:r>
+        <w:rPr>
+          <w:rStyle w:val="VerbatimChar"/>
+        </w:rPr>
+        <w:t xml:space="preserve">## + minimum_nights                  1       6.0 12003.1 -22404</w:t>
+      </w:r>
+      <w:r>
+        <w:br/>
+      </w:r>
+      <w:r>
+        <w:rPr>
+          <w:rStyle w:val="VerbatimChar"/>
+        </w:rPr>
+        <w:t xml:space="preserve">## + number_of_reviews               1       5.6 12003.5 -22403</w:t>
+      </w:r>
+      <w:r>
+        <w:br/>
+      </w:r>
+      <w:r>
+        <w:rPr>
+          <w:rStyle w:val="VerbatimChar"/>
+        </w:rPr>
+        <w:t xml:space="preserve">## &lt;none&gt;                                        12009.1 -22380</w:t>
       </w:r>
       <w:r>
         <w:br/>
@@ -7477,7 +7477,7 @@
         <w:rPr>
           <w:rStyle w:val="VerbatimChar"/>
         </w:rPr>
-        <w:t xml:space="preserve">## Step:  AIC=-41194.38</w:t>
+        <w:t xml:space="preserve">## Step:  AIC=-41313.27</w:t>
       </w:r>
       <w:r>
         <w:br/>
@@ -7506,7 +7506,7 @@
         <w:rPr>
           <w:rStyle w:val="VerbatimChar"/>
         </w:rPr>
-        <w:t xml:space="preserve">## using the 27193/34220 rows from a combined fit</w:t>
+        <w:t xml:space="preserve">## using the 27284/34218 rows from a combined fit</w:t>
       </w:r>
     </w:p>
     <w:p>
@@ -7546,88 +7546,88 @@
         <w:rPr>
           <w:rStyle w:val="VerbatimChar"/>
         </w:rPr>
-        <w:t xml:space="preserve">## &lt;none&gt;                                        10258.3 -41194</w:t>
-      </w:r>
-      <w:r>
-        <w:br/>
-      </w:r>
-      <w:r>
-        <w:rPr>
-          <w:rStyle w:val="VerbatimChar"/>
-        </w:rPr>
-        <w:t xml:space="preserve">## + neighbourhood_group             4     855.8  6231.4 -40065</w:t>
-      </w:r>
-      <w:r>
-        <w:br/>
-      </w:r>
-      <w:r>
-        <w:rPr>
-          <w:rStyle w:val="VerbatimChar"/>
-        </w:rPr>
-        <w:t xml:space="preserve">## + longitude                       1     559.3  6527.9 -38801</w:t>
-      </w:r>
-      <w:r>
-        <w:br/>
-      </w:r>
-      <w:r>
-        <w:rPr>
-          <w:rStyle w:val="VerbatimChar"/>
-        </w:rPr>
-        <w:t xml:space="preserve">## + availability_365                1     118.1  6969.1 -37023</w:t>
-      </w:r>
-      <w:r>
-        <w:br/>
-      </w:r>
-      <w:r>
-        <w:rPr>
-          <w:rStyle w:val="VerbatimChar"/>
-        </w:rPr>
-        <w:t xml:space="preserve">## + latitude                        1      80.4  7006.8 -36834</w:t>
-      </w:r>
-      <w:r>
-        <w:br/>
-      </w:r>
-      <w:r>
-        <w:rPr>
-          <w:rStyle w:val="VerbatimChar"/>
-        </w:rPr>
-        <w:t xml:space="preserve">## + calculated_host_listings_count  1      34.0  7053.2 -36696</w:t>
-      </w:r>
-      <w:r>
-        <w:br/>
-      </w:r>
-      <w:r>
-        <w:rPr>
-          <w:rStyle w:val="VerbatimChar"/>
-        </w:rPr>
-        <w:t xml:space="preserve">## + minimum_nights                  1      11.2  7075.9 -36567</w:t>
-      </w:r>
-      <w:r>
-        <w:br/>
-      </w:r>
-      <w:r>
-        <w:rPr>
-          <w:rStyle w:val="VerbatimChar"/>
-        </w:rPr>
-        <w:t xml:space="preserve">## + number_of_reviews               1       3.1  7084.1 -36536</w:t>
-      </w:r>
-      <w:r>
-        <w:br/>
-      </w:r>
-      <w:r>
-        <w:rPr>
-          <w:rStyle w:val="VerbatimChar"/>
-        </w:rPr>
-        <w:t xml:space="preserve">## + reviews_per_month               1       1.1  7086.1 -36528</w:t>
-      </w:r>
-      <w:r>
-        <w:br/>
-      </w:r>
-      <w:r>
-        <w:rPr>
-          <w:rStyle w:val="VerbatimChar"/>
-        </w:rPr>
-        <w:t xml:space="preserve">## - room_type                       2    6422.8 16681.1 -24588</w:t>
+        <w:t xml:space="preserve">## &lt;none&gt;                                        10221.4 -41313</w:t>
+      </w:r>
+      <w:r>
+        <w:br/>
+      </w:r>
+      <w:r>
+        <w:rPr>
+          <w:rStyle w:val="VerbatimChar"/>
+        </w:rPr>
+        <w:t xml:space="preserve">## + neighbourhood_group             4     845.1  6280.3 -40077</w:t>
+      </w:r>
+      <w:r>
+        <w:br/>
+      </w:r>
+      <w:r>
+        <w:rPr>
+          <w:rStyle w:val="VerbatimChar"/>
+        </w:rPr>
+        <w:t xml:space="preserve">## + longitude                       1     590.3  6535.1 -38992</w:t>
+      </w:r>
+      <w:r>
+        <w:br/>
+      </w:r>
+      <w:r>
+        <w:rPr>
+          <w:rStyle w:val="VerbatimChar"/>
+        </w:rPr>
+        <w:t xml:space="preserve">## + availability_365                1     123.6  7001.9 -37109</w:t>
+      </w:r>
+      <w:r>
+        <w:br/>
+      </w:r>
+      <w:r>
+        <w:rPr>
+          <w:rStyle w:val="VerbatimChar"/>
+        </w:rPr>
+        <w:t xml:space="preserve">## + latitude                        1      79.0  7046.5 -36895</w:t>
+      </w:r>
+      <w:r>
+        <w:br/>
+      </w:r>
+      <w:r>
+        <w:rPr>
+          <w:rStyle w:val="VerbatimChar"/>
+        </w:rPr>
+        <w:t xml:space="preserve">## + calculated_host_listings_count  1      37.9  7087.6 -36778</w:t>
+      </w:r>
+      <w:r>
+        <w:br/>
+      </w:r>
+      <w:r>
+        <w:rPr>
+          <w:rStyle w:val="VerbatimChar"/>
+        </w:rPr>
+        <w:t xml:space="preserve">## + minimum_nights                  1       7.2  7118.3 -36618</w:t>
+      </w:r>
+      <w:r>
+        <w:br/>
+      </w:r>
+      <w:r>
+        <w:rPr>
+          <w:rStyle w:val="VerbatimChar"/>
+        </w:rPr>
+        <w:t xml:space="preserve">## + number_of_reviews               1       3.6  7121.8 -36604</w:t>
+      </w:r>
+      <w:r>
+        <w:br/>
+      </w:r>
+      <w:r>
+        <w:rPr>
+          <w:rStyle w:val="VerbatimChar"/>
+        </w:rPr>
+        <w:t xml:space="preserve">## + reviews_per_month               1       2.5  7123.0 -36600</w:t>
+      </w:r>
+      <w:r>
+        <w:br/>
+      </w:r>
+      <w:r>
+        <w:rPr>
+          <w:rStyle w:val="VerbatimChar"/>
+        </w:rPr>
+        <w:t xml:space="preserve">## - room_type                       2    6393.3 16614.7 -24721</w:t>
       </w:r>
     </w:p>
     <w:p>
@@ -7692,7 +7692,7 @@
         <w:rPr>
           <w:rStyle w:val="VerbatimChar"/>
         </w:rPr>
-        <w:t xml:space="preserve">##                5.1436                -0.8448                -1.1871</w:t>
+        <w:t xml:space="preserve">##                5.1409                -0.8441                -1.1643</w:t>
       </w:r>
     </w:p>
     <w:p>
